--- a/eigenSever/eSever.docx
+++ b/eigenSever/eSever.docx
@@ -43,17 +43,34 @@
         </w:rPr>
         <w:t>例：</w:t>
       </w:r>
-      <w:hyperlink r:id="rId7" w:history="1">
-        <w:r>
-          <w:rPr>
-            <w:rFonts w:ascii="Kaiti SC Regular" w:eastAsia="Kaiti SC Regular" w:hAnsi="Kaiti SC Regular" w:cs="Helvetica Neue"/>
-            <w:color w:val="118EFF"/>
-            <w:highlight w:val="lightGray"/>
-            <w:lang w:val="en-US"/>
-          </w:rPr>
-          <w:t>https://imputationserver.sph.umich.edu/index.html#</w:t>
-        </w:r>
-      </w:hyperlink>
+      <w:bookmarkStart w:id="0" w:name="_GoBack"/>
+      <w:r>
+        <w:fldChar w:fldCharType="begin"/>
+      </w:r>
+      <w:r>
+        <w:instrText xml:space="preserve"> HYPERLINK "https://imputationserver.sph.umich.edu/index.html" </w:instrText>
+      </w:r>
+      <w:r>
+        <w:fldChar w:fldCharType="separate"/>
+      </w:r>
+      <w:r>
+        <w:rPr>
+          <w:rFonts w:ascii="Kaiti SC Regular" w:eastAsia="Kaiti SC Regular" w:hAnsi="Kaiti SC Regular" w:cs="Helvetica Neue"/>
+          <w:color w:val="118EFF"/>
+          <w:highlight w:val="lightGray"/>
+          <w:lang w:val="en-US"/>
+        </w:rPr>
+        <w:t>https://imputationserver.sph.umich.edu/index.html#</w:t>
+      </w:r>
+      <w:r>
+        <w:rPr>
+          <w:rFonts w:ascii="Kaiti SC Regular" w:eastAsia="Kaiti SC Regular" w:hAnsi="Kaiti SC Regular" w:cs="Helvetica Neue"/>
+          <w:color w:val="118EFF"/>
+          <w:highlight w:val="lightGray"/>
+          <w:lang w:val="en-US"/>
+        </w:rPr>
+        <w:fldChar w:fldCharType="end"/>
+      </w:r>
       <w:r>
         <w:rPr>
           <w:rFonts w:ascii="Kaiti SC Regular" w:eastAsia="Kaiti SC Regular" w:hAnsi="Kaiti SC Regular" w:cs="Helvetica Neue"/>
@@ -63,6 +80,7 @@
         </w:rPr>
         <w:t>!</w:t>
       </w:r>
+      <w:bookmarkEnd w:id="0"/>
     </w:p>
     <w:p>
       <w:pPr>
@@ -131,7 +149,7 @@
         <w:adjustRightInd w:val="0"/>
         <w:spacing w:line="380" w:lineRule="exact"/>
         <w:rPr>
-          <w:rFonts w:ascii="Kaiti SC Regular" w:eastAsia="Kaiti SC Regular" w:hAnsi="Kaiti SC Regular" w:cs="Helvetica Neue" w:hint="eastAsia"/>
+          <w:rFonts w:ascii="Kaiti SC Regular" w:eastAsia="Kaiti SC Regular" w:hAnsi="Kaiti SC Regular" w:cs="Helvetica Neue"/>
           <w:color w:val="000000"/>
           <w:lang w:val="en-US" w:eastAsia="zh-CN"/>
         </w:rPr>
@@ -167,7 +185,7 @@
     <w:p>
       <w:pPr>
         <w:rPr>
-          <w:rFonts w:ascii="Kaiti SC Regular" w:eastAsia="Kaiti SC Regular" w:hAnsi="Kaiti SC Regular" w:cs="Times New Roman" w:hint="eastAsia"/>
+          <w:rFonts w:ascii="Kaiti SC Regular" w:eastAsia="Kaiti SC Regular" w:hAnsi="Kaiti SC Regular" w:cs="Times New Roman"/>
           <w:highlight w:val="yellow"/>
           <w:lang w:val="en-US" w:eastAsia="zh-CN"/>
         </w:rPr>
@@ -176,7 +194,7 @@
     <w:p>
       <w:pPr>
         <w:rPr>
-          <w:rFonts w:ascii="Kaiti SC Regular" w:eastAsia="Kaiti SC Regular" w:hAnsi="Kaiti SC Regular" w:cs="Times New Roman" w:hint="eastAsia"/>
+          <w:rFonts w:ascii="Kaiti SC Regular" w:eastAsia="Kaiti SC Regular" w:hAnsi="Kaiti SC Regular" w:cs="Times New Roman"/>
           <w:highlight w:val="yellow"/>
           <w:lang w:val="en-US" w:eastAsia="zh-CN"/>
         </w:rPr>
@@ -185,7 +203,7 @@
     <w:p>
       <w:pPr>
         <w:rPr>
-          <w:rFonts w:ascii="Kaiti SC Regular" w:eastAsia="Kaiti SC Regular" w:hAnsi="Kaiti SC Regular" w:cs="Times New Roman" w:hint="eastAsia"/>
+          <w:rFonts w:ascii="Kaiti SC Regular" w:eastAsia="Kaiti SC Regular" w:hAnsi="Kaiti SC Regular" w:cs="Times New Roman"/>
           <w:lang w:val="en-US" w:eastAsia="zh-CN"/>
         </w:rPr>
       </w:pPr>
@@ -195,14 +213,30 @@
           <w:highlight w:val="yellow"/>
           <w:lang w:val="en-US" w:eastAsia="zh-CN"/>
         </w:rPr>
-        <w:t>1 先注册</w:t>
-      </w:r>
-      <w:r>
-        <w:rPr>
-          <w:rFonts w:ascii="Kaiti SC Regular" w:eastAsia="Kaiti SC Regular" w:hAnsi="Kaiti SC Regular" w:cs="Times New Roman" w:hint="eastAsia"/>
+        <w:t>1</w:t>
+      </w:r>
+      <w:r>
+        <w:rPr>
+          <w:rFonts w:ascii="Kaiti SC Regular" w:eastAsia="Kaiti SC Regular" w:hAnsi="Kaiti SC Regular" w:cs="Times New Roman"/>
           <w:highlight w:val="yellow"/>
           <w:lang w:val="en-US" w:eastAsia="zh-CN"/>
         </w:rPr>
+        <w:t>.1</w:t>
+      </w:r>
+      <w:r>
+        <w:rPr>
+          <w:rFonts w:ascii="Kaiti SC Regular" w:eastAsia="Kaiti SC Regular" w:hAnsi="Kaiti SC Regular" w:cs="Times New Roman" w:hint="eastAsia"/>
+          <w:highlight w:val="yellow"/>
+          <w:lang w:val="en-US" w:eastAsia="zh-CN"/>
+        </w:rPr>
+        <w:t xml:space="preserve"> 先注册</w:t>
+      </w:r>
+      <w:r>
+        <w:rPr>
+          <w:rFonts w:ascii="Kaiti SC Regular" w:eastAsia="Kaiti SC Regular" w:hAnsi="Kaiti SC Regular" w:cs="Times New Roman" w:hint="eastAsia"/>
+          <w:highlight w:val="yellow"/>
+          <w:lang w:val="en-US" w:eastAsia="zh-CN"/>
+        </w:rPr>
         <w:t>email</w:t>
       </w:r>
       <w:r>
@@ -291,7 +325,7 @@
     <w:p>
       <w:pPr>
         <w:rPr>
-          <w:rFonts w:ascii="Kaiti SC Regular" w:eastAsia="Kaiti SC Regular" w:hAnsi="Kaiti SC Regular" w:cs="Times New Roman" w:hint="eastAsia"/>
+          <w:rFonts w:ascii="Kaiti SC Regular" w:eastAsia="Kaiti SC Regular" w:hAnsi="Kaiti SC Regular" w:cs="Times New Roman"/>
           <w:sz w:val="20"/>
           <w:szCs w:val="20"/>
           <w:lang w:val="en-US" w:eastAsia="zh-CN"/>
@@ -414,11 +448,34 @@
           <w:rFonts w:ascii="Kaiti SC Regular" w:eastAsia="Kaiti SC Regular" w:hAnsi="Kaiti SC Regular" w:cs="Times New Roman" w:hint="eastAsia"/>
           <w:lang w:val="en-US" w:eastAsia="zh-CN"/>
         </w:rPr>
+        <w:t>1.</w:t>
+      </w:r>
+      <w:r>
+        <w:rPr>
+          <w:rFonts w:ascii="Kaiti SC Regular" w:eastAsia="Kaiti SC Regular" w:hAnsi="Kaiti SC Regular" w:cs="Times New Roman" w:hint="eastAsia"/>
+          <w:lang w:val="en-US" w:eastAsia="zh-CN"/>
+        </w:rPr>
         <w:t xml:space="preserve">2 </w:t>
       </w:r>
       <w:r>
         <w:rPr>
           <w:rFonts w:ascii="Kaiti SC Regular" w:eastAsia="Kaiti SC Regular" w:hAnsi="Kaiti SC Regular" w:cs="Times New Roman" w:hint="eastAsia"/>
+          <w:highlight w:val="yellow"/>
+          <w:lang w:val="en-US" w:eastAsia="zh-CN"/>
+        </w:rPr>
+        <w:t>上传数据</w:t>
+      </w:r>
+      <w:r>
+        <w:rPr>
+          <w:rFonts w:ascii="Kaiti SC Regular" w:eastAsia="Kaiti SC Regular" w:hAnsi="Kaiti SC Regular" w:cs="Times New Roman" w:hint="eastAsia"/>
+          <w:lang w:val="en-US" w:eastAsia="zh-CN"/>
+        </w:rPr>
+        <w:t>，</w:t>
+      </w:r>
+      <w:r>
+        <w:rPr>
+          <w:rFonts w:ascii="Kaiti SC Regular" w:eastAsia="Kaiti SC Regular" w:hAnsi="Kaiti SC Regular" w:cs="Times New Roman" w:hint="eastAsia"/>
+          <w:highlight w:val="yellow"/>
           <w:lang w:val="en-US" w:eastAsia="zh-CN"/>
         </w:rPr>
         <w:t>数据QC选项</w:t>
@@ -517,7 +574,14 @@
           <w:rFonts w:ascii="Kaiti SC Regular" w:eastAsia="Kaiti SC Regular" w:hAnsi="Kaiti SC Regular" w:cs="Times New Roman" w:hint="eastAsia"/>
           <w:lang w:val="en-US" w:eastAsia="zh-CN"/>
         </w:rPr>
-        <w:t>3 根据现有的R，对分析结果总结</w:t>
+        <w:t>2</w:t>
+      </w:r>
+      <w:r>
+        <w:rPr>
+          <w:rFonts w:ascii="Kaiti SC Regular" w:eastAsia="Kaiti SC Regular" w:hAnsi="Kaiti SC Regular" w:cs="Times New Roman" w:hint="eastAsia"/>
+          <w:lang w:val="en-US" w:eastAsia="zh-CN"/>
+        </w:rPr>
+        <w:t xml:space="preserve"> 根据现有的R，对分析结果总结</w:t>
       </w:r>
       <w:r>
         <w:rPr>
@@ -533,7 +597,7 @@
         </w:rPr>
         <w:t xml:space="preserve">这部分初步内容在 </w:t>
       </w:r>
-      <w:hyperlink r:id="rId8" w:history="1">
+      <w:hyperlink r:id="rId7" w:history="1">
         <w:r>
           <w:rPr>
             <w:rFonts w:eastAsia="Times New Roman" w:cs="Times New Roman"/>
@@ -567,7 +631,15 @@
           <w:highlight w:val="yellow"/>
           <w:lang w:val="en-US" w:eastAsia="zh-CN"/>
         </w:rPr>
-        <w:t>4 发送完成邮件给用户，包含一个html的内容邮件</w:t>
+        <w:t>3</w:t>
+      </w:r>
+      <w:r>
+        <w:rPr>
+          <w:rFonts w:ascii="Kaiti SC Regular" w:eastAsia="Kaiti SC Regular" w:hAnsi="Kaiti SC Regular" w:cs="Times New Roman" w:hint="eastAsia"/>
+          <w:highlight w:val="yellow"/>
+          <w:lang w:val="en-US" w:eastAsia="zh-CN"/>
+        </w:rPr>
+        <w:t xml:space="preserve"> 发送完成邮件给用户，包含一个html的内容邮件</w:t>
       </w:r>
       <w:r>
         <w:rPr>
@@ -643,8 +715,6 @@
           <w:lang w:val="en-US" w:eastAsia="zh-CN"/>
         </w:rPr>
       </w:pPr>
-      <w:bookmarkStart w:id="0" w:name="_GoBack"/>
-      <w:bookmarkEnd w:id="0"/>
     </w:p>
     <w:sectPr>
       <w:pgSz w:w="11900" w:h="16840"/>

--- a/eigenSever/eSever.docx
+++ b/eigenSever/eSever.docx
@@ -43,34 +43,17 @@
         </w:rPr>
         <w:t>例：</w:t>
       </w:r>
-      <w:bookmarkStart w:id="0" w:name="_GoBack"/>
-      <w:r>
-        <w:fldChar w:fldCharType="begin"/>
-      </w:r>
-      <w:r>
-        <w:instrText xml:space="preserve"> HYPERLINK "https://imputationserver.sph.umich.edu/index.html" </w:instrText>
-      </w:r>
-      <w:r>
-        <w:fldChar w:fldCharType="separate"/>
-      </w:r>
-      <w:r>
-        <w:rPr>
-          <w:rFonts w:ascii="Kaiti SC Regular" w:eastAsia="Kaiti SC Regular" w:hAnsi="Kaiti SC Regular" w:cs="Helvetica Neue"/>
-          <w:color w:val="118EFF"/>
-          <w:highlight w:val="lightGray"/>
-          <w:lang w:val="en-US"/>
-        </w:rPr>
-        <w:t>https://imputationserver.sph.umich.edu/index.html#</w:t>
-      </w:r>
-      <w:r>
-        <w:rPr>
-          <w:rFonts w:ascii="Kaiti SC Regular" w:eastAsia="Kaiti SC Regular" w:hAnsi="Kaiti SC Regular" w:cs="Helvetica Neue"/>
-          <w:color w:val="118EFF"/>
-          <w:highlight w:val="lightGray"/>
-          <w:lang w:val="en-US"/>
-        </w:rPr>
-        <w:fldChar w:fldCharType="end"/>
-      </w:r>
+      <w:hyperlink r:id="rId7" w:history="1">
+        <w:r>
+          <w:rPr>
+            <w:rFonts w:ascii="Kaiti SC Regular" w:eastAsia="Kaiti SC Regular" w:hAnsi="Kaiti SC Regular" w:cs="Helvetica Neue"/>
+            <w:color w:val="118EFF"/>
+            <w:highlight w:val="lightGray"/>
+            <w:lang w:val="en-US"/>
+          </w:rPr>
+          <w:t>https://imputationserver.sph.umich.edu/index.html#</w:t>
+        </w:r>
+      </w:hyperlink>
       <w:r>
         <w:rPr>
           <w:rFonts w:ascii="Kaiti SC Regular" w:eastAsia="Kaiti SC Regular" w:hAnsi="Kaiti SC Regular" w:cs="Helvetica Neue"/>
@@ -80,7 +63,6 @@
         </w:rPr>
         <w:t>!</w:t>
       </w:r>
-      <w:bookmarkEnd w:id="0"/>
     </w:p>
     <w:p>
       <w:pPr>
@@ -431,7 +413,7 @@
     <w:p>
       <w:pPr>
         <w:rPr>
-          <w:rFonts w:ascii="Kaiti SC Regular" w:eastAsia="Kaiti SC Regular" w:hAnsi="Kaiti SC Regular" w:cs="Times New Roman" w:hint="eastAsia"/>
+          <w:rFonts w:ascii="Kaiti SC Regular" w:eastAsia="Kaiti SC Regular" w:hAnsi="Kaiti SC Regular" w:cs="Times New Roman"/>
           <w:lang w:val="en-US" w:eastAsia="zh-CN"/>
         </w:rPr>
       </w:pPr>
@@ -597,7 +579,7 @@
         </w:rPr>
         <w:t xml:space="preserve">这部分初步内容在 </w:t>
       </w:r>
-      <w:hyperlink r:id="rId7" w:history="1">
+      <w:hyperlink r:id="rId8" w:history="1">
         <w:r>
           <w:rPr>
             <w:rFonts w:eastAsia="Times New Roman" w:cs="Times New Roman"/>
@@ -639,7 +621,47 @@
           <w:highlight w:val="yellow"/>
           <w:lang w:val="en-US" w:eastAsia="zh-CN"/>
         </w:rPr>
-        <w:t xml:space="preserve"> 发送完成邮件给用户，包含一个html的内容邮件</w:t>
+        <w:t xml:space="preserve"> 发送完成邮件给用户</w:t>
+      </w:r>
+      <w:r>
+        <w:rPr>
+          <w:rFonts w:ascii="Kaiti SC Regular" w:eastAsia="Kaiti SC Regular" w:hAnsi="Kaiti SC Regular" w:cs="Times New Roman" w:hint="eastAsia"/>
+          <w:highlight w:val="yellow"/>
+          <w:lang w:val="en-US" w:eastAsia="zh-CN"/>
+        </w:rPr>
+        <w:t>[</w:t>
+      </w:r>
+      <w:r>
+        <w:rPr>
+          <w:rFonts w:ascii="Kaiti SC Regular" w:eastAsia="Kaiti SC Regular" w:hAnsi="Kaiti SC Regular" w:cs="Times New Roman" w:hint="eastAsia"/>
+          <w:highlight w:val="cyan"/>
+          <w:lang w:val="en-US" w:eastAsia="zh-CN"/>
+        </w:rPr>
+        <w:t>邮箱的域名问题</w:t>
+      </w:r>
+      <w:r>
+        <w:rPr>
+          <w:rFonts w:ascii="Kaiti SC Regular" w:eastAsia="Kaiti SC Regular" w:hAnsi="Kaiti SC Regular" w:cs="Times New Roman" w:hint="eastAsia"/>
+          <w:highlight w:val="cyan"/>
+          <w:lang w:val="en-US" w:eastAsia="zh-CN"/>
+        </w:rPr>
+        <w:t>；如何解决邮件服务的问题</w:t>
+      </w:r>
+      <w:r>
+        <w:rPr>
+          <w:rFonts w:ascii="Kaiti SC Regular" w:eastAsia="Kaiti SC Regular" w:hAnsi="Kaiti SC Regular" w:cs="Times New Roman" w:hint="eastAsia"/>
+          <w:highlight w:val="yellow"/>
+          <w:lang w:val="en-US" w:eastAsia="zh-CN"/>
+        </w:rPr>
+        <w:t>]</w:t>
+      </w:r>
+      <w:r>
+        <w:rPr>
+          <w:rFonts w:ascii="Kaiti SC Regular" w:eastAsia="Kaiti SC Regular" w:hAnsi="Kaiti SC Regular" w:cs="Times New Roman" w:hint="eastAsia"/>
+          <w:highlight w:val="yellow"/>
+          <w:lang w:val="en-US" w:eastAsia="zh-CN"/>
+        </w:rPr>
+        <w:t>，包含一个html的内容邮件</w:t>
       </w:r>
       <w:r>
         <w:rPr>
@@ -715,6 +737,8 @@
           <w:lang w:val="en-US" w:eastAsia="zh-CN"/>
         </w:rPr>
       </w:pPr>
+      <w:bookmarkStart w:id="0" w:name="_GoBack"/>
+      <w:bookmarkEnd w:id="0"/>
     </w:p>
     <w:sectPr>
       <w:pgSz w:w="11900" w:h="16840"/>
